--- a/tdtp2/tdtp2.docx
+++ b/tdtp2/tdtp2.docx
@@ -145,43 +145,96 @@
       </w:r>
     </w:p>
     <w:p>
-      <w:r>
-        <w:t>tourner(0) -&gt; NORD</w:t>
-      </w:r>
-    </w:p>
-    <w:p>
-      <w:r>
-        <w:t>tourner(1) -&gt; EST</w:t>
-      </w:r>
-    </w:p>
-    <w:p>
-      <w:r>
-        <w:t>tourner(2) -&gt; SUD</w:t>
-      </w:r>
-    </w:p>
-    <w:p>
-      <w:r>
-        <w:t>tourner(3) -&gt; OUES</w:t>
-      </w:r>
-    </w:p>
-    <w:p>
-      <w:r>
-        <w:t>tourner(4) -&gt; NORD (boucle)</w:t>
-      </w:r>
-    </w:p>
-    <w:p>
-      <w:r>
-        <w:t>tourner(5) -&gt; EST (mod 4)</w:t>
-      </w:r>
-    </w:p>
-    <w:p>
-      <w:r>
-        <w:t>tourner(8) -&gt; NORD (multiple de 4)</w:t>
-      </w:r>
-    </w:p>
-    <w:p>
-      <w:r>
-        <w:t>tourner(13) -&gt; EST (grand n)</w:t>
+      <w:proofErr w:type="gramStart"/>
+      <w:r>
+        <w:t>tourner(</w:t>
+      </w:r>
+      <w:proofErr w:type="gramEnd"/>
+      <w:r>
+        <w:t>) -&gt; NORD</w:t>
+      </w:r>
+    </w:p>
+    <w:p>
+      <w:proofErr w:type="gramStart"/>
+      <w:r>
+        <w:t>tourner(</w:t>
+      </w:r>
+      <w:proofErr w:type="gramEnd"/>
+      <w:r>
+        <w:t>0) -&gt; NORD</w:t>
+      </w:r>
+    </w:p>
+    <w:p>
+      <w:proofErr w:type="gramStart"/>
+      <w:r>
+        <w:t>tourner(</w:t>
+      </w:r>
+      <w:proofErr w:type="gramEnd"/>
+      <w:r>
+        <w:t>1) -&gt; EST</w:t>
+      </w:r>
+    </w:p>
+    <w:p>
+      <w:proofErr w:type="gramStart"/>
+      <w:r>
+        <w:t>tourner(</w:t>
+      </w:r>
+      <w:proofErr w:type="gramEnd"/>
+      <w:r>
+        <w:t>2) -&gt; SUD</w:t>
+      </w:r>
+    </w:p>
+    <w:p>
+      <w:proofErr w:type="gramStart"/>
+      <w:r>
+        <w:t>tourner(</w:t>
+      </w:r>
+      <w:proofErr w:type="gramEnd"/>
+      <w:r>
+        <w:t>3) -&gt; OUES</w:t>
+      </w:r>
+      <w:r>
+        <w:t>T</w:t>
+      </w:r>
+    </w:p>
+    <w:p>
+      <w:proofErr w:type="gramStart"/>
+      <w:r>
+        <w:t>tourner(</w:t>
+      </w:r>
+      <w:proofErr w:type="gramEnd"/>
+      <w:r>
+        <w:t>4) -&gt; NORD (boucle)</w:t>
+      </w:r>
+    </w:p>
+    <w:p>
+      <w:proofErr w:type="gramStart"/>
+      <w:r>
+        <w:t>tourner(</w:t>
+      </w:r>
+      <w:proofErr w:type="gramEnd"/>
+      <w:r>
+        <w:t>5) -&gt; EST (mod 4)</w:t>
+      </w:r>
+    </w:p>
+    <w:p>
+      <w:proofErr w:type="gramStart"/>
+      <w:r>
+        <w:t>tourner(</w:t>
+      </w:r>
+      <w:proofErr w:type="gramEnd"/>
+      <w:r>
+        <w:t>8) -&gt; NORD (multiple de 4)</w:t>
+      </w:r>
+    </w:p>
+    <w:p>
+      <w:proofErr w:type="gramStart"/>
+      <w:r>
+        <w:t>tourner(</w:t>
+      </w:r>
+      <w:proofErr w:type="gramEnd"/>
+      <w:r>
+        <w:t>13) -&gt; EST (grand n)</w:t>
       </w:r>
     </w:p>
     <w:sectPr>
